--- a/3.读写文件/2.新版软件/new/object/客观题题目.docx
+++ b/3.读写文件/2.新版软件/new/object/客观题题目.docx
@@ -4,23 +4,470 @@
   <w:body>
     <w:p>
       <w:pPr>
-        <w:pStyle w:val="2"/>
-        <w:jc w:val="both"/>
-        <w:rPr>
-          <w:bCs/>
-        </w:rPr>
-      </w:pPr>
+        <w:rPr>
+          <w:rFonts w:hint="eastAsia"/>
+          <w:lang w:val="en-US" w:eastAsia="zh-CN"/>
+        </w:rPr>
+      </w:pPr>
+      <w:r>
+        <w:rPr>
+          <w:rFonts w:hint="eastAsia"/>
+          <w:lang w:val="en-US" w:eastAsia="zh-CN"/>
+        </w:rPr>
+        <w:t>一、单选题</w:t>
+      </w:r>
+    </w:p>
+    <w:p>
+      <w:pPr>
+        <w:rPr>
+          <w:rFonts w:hint="eastAsia"/>
+          <w:lang w:val="en-US" w:eastAsia="zh-CN"/>
+        </w:rPr>
+      </w:pPr>
+      <w:r>
+        <w:rPr>
+          <w:rFonts w:hint="eastAsia"/>
+          <w:lang w:val="en-US" w:eastAsia="zh-CN"/>
+        </w:rPr>
+        <w:t>1.扫描仪是一种（），手机是一种________。</w:t>
+      </w:r>
+    </w:p>
+    <w:p>
+      <w:pPr>
+        <w:rPr>
+          <w:rFonts w:hint="eastAsia"/>
+          <w:lang w:val="en-US" w:eastAsia="zh-CN"/>
+        </w:rPr>
+      </w:pPr>
+      <w:r>
+        <w:rPr>
+          <w:rFonts w:hint="eastAsia"/>
+          <w:lang w:val="en-US" w:eastAsia="zh-CN"/>
+        </w:rPr>
+        <w:t>A.输出设备、输入/输出设备</w:t>
+      </w:r>
+    </w:p>
+    <w:p>
+      <w:pPr>
+        <w:rPr>
+          <w:rFonts w:hint="eastAsia"/>
+          <w:lang w:val="en-US" w:eastAsia="zh-CN"/>
+        </w:rPr>
+      </w:pPr>
+      <w:r>
+        <w:rPr>
+          <w:rFonts w:hint="eastAsia"/>
+          <w:lang w:val="en-US" w:eastAsia="zh-CN"/>
+        </w:rPr>
+        <w:t>B.输入设备、输入/输出设备</w:t>
+      </w:r>
+    </w:p>
+    <w:p>
+      <w:pPr>
+        <w:rPr>
+          <w:rFonts w:hint="eastAsia"/>
+          <w:lang w:val="en-US" w:eastAsia="zh-CN"/>
+        </w:rPr>
+      </w:pPr>
+      <w:r>
+        <w:rPr>
+          <w:rFonts w:hint="eastAsia"/>
+          <w:lang w:val="en-US" w:eastAsia="zh-CN"/>
+        </w:rPr>
+        <w:t>C.输出设备、输入设备</w:t>
+      </w:r>
+    </w:p>
+    <w:p>
+      <w:pPr>
+        <w:rPr>
+          <w:rFonts w:hint="eastAsia"/>
+          <w:lang w:val="en-US" w:eastAsia="zh-CN"/>
+        </w:rPr>
+      </w:pPr>
+      <w:r>
+        <w:rPr>
+          <w:rFonts w:hint="eastAsia"/>
+          <w:lang w:val="en-US" w:eastAsia="zh-CN"/>
+        </w:rPr>
+        <w:t>D.输入设备、输出设备</w:t>
+      </w:r>
+    </w:p>
+    <w:p>
+      <w:pPr>
+        <w:rPr>
+          <w:rFonts w:hint="eastAsia"/>
+          <w:lang w:val="en-US" w:eastAsia="zh-CN"/>
+        </w:rPr>
+      </w:pPr>
+      <w:r>
+        <w:rPr>
+          <w:rFonts w:hint="eastAsia"/>
+          <w:lang w:val="en-US" w:eastAsia="zh-CN"/>
+        </w:rPr>
+        <w:t>答案 B</w:t>
+      </w:r>
+    </w:p>
+    <w:p>
+      <w:pPr>
+        <w:rPr>
+          <w:rFonts w:hint="eastAsia"/>
+          <w:lang w:val="en-US" w:eastAsia="zh-CN"/>
+        </w:rPr>
+      </w:pPr>
+      <w:r>
+        <w:rPr>
+          <w:rFonts w:hint="eastAsia"/>
+          <w:lang w:val="en-US" w:eastAsia="zh-CN"/>
+        </w:rPr>
+        <w:t>2.CSF 是用于________的一种方法.</w:t>
+      </w:r>
+    </w:p>
+    <w:p>
+      <w:pPr>
+        <w:rPr>
+          <w:rFonts w:hint="eastAsia"/>
+          <w:lang w:val="en-US" w:eastAsia="zh-CN"/>
+        </w:rPr>
+      </w:pPr>
+      <w:r>
+        <w:rPr>
+          <w:rFonts w:hint="eastAsia"/>
+          <w:lang w:val="en-US" w:eastAsia="zh-CN"/>
+        </w:rPr>
+        <w:t>A.信息系统调研</w:t>
+      </w:r>
+    </w:p>
+    <w:p>
+      <w:pPr>
+        <w:rPr>
+          <w:rFonts w:hint="eastAsia"/>
+          <w:lang w:val="en-US" w:eastAsia="zh-CN"/>
+        </w:rPr>
+      </w:pPr>
+      <w:r>
+        <w:rPr>
+          <w:rFonts w:hint="eastAsia"/>
+          <w:lang w:val="en-US" w:eastAsia="zh-CN"/>
+        </w:rPr>
+        <w:t>B.信息系统设计</w:t>
+      </w:r>
+    </w:p>
+    <w:p>
+      <w:pPr>
+        <w:rPr>
+          <w:rFonts w:hint="eastAsia"/>
+          <w:lang w:val="en-US" w:eastAsia="zh-CN"/>
+        </w:rPr>
+      </w:pPr>
+      <w:r>
+        <w:rPr>
+          <w:rFonts w:hint="eastAsia"/>
+          <w:lang w:val="en-US" w:eastAsia="zh-CN"/>
+        </w:rPr>
+        <w:t>C.信息系统规划</w:t>
+      </w:r>
+    </w:p>
+    <w:p>
+      <w:pPr>
+        <w:rPr>
+          <w:rFonts w:hint="eastAsia"/>
+          <w:lang w:val="en-US" w:eastAsia="zh-CN"/>
+        </w:rPr>
+      </w:pPr>
+      <w:r>
+        <w:rPr>
+          <w:rFonts w:hint="eastAsia"/>
+          <w:lang w:val="en-US" w:eastAsia="zh-CN"/>
+        </w:rPr>
+        <w:t>D.信息系统开发</w:t>
+      </w:r>
+    </w:p>
+    <w:p>
+      <w:pPr>
+        <w:rPr>
+          <w:rFonts w:hint="eastAsia"/>
+          <w:lang w:val="en-US" w:eastAsia="zh-CN"/>
+        </w:rPr>
+      </w:pPr>
+      <w:r>
+        <w:rPr>
+          <w:rFonts w:hint="eastAsia"/>
+          <w:lang w:val="en-US" w:eastAsia="zh-CN"/>
+        </w:rPr>
+        <w:t>答案 C</w:t>
+      </w:r>
+    </w:p>
+    <w:p>
+      <w:pPr>
+        <w:rPr>
+          <w:rFonts w:hint="eastAsia"/>
+          <w:lang w:val="en-US" w:eastAsia="zh-CN"/>
+        </w:rPr>
+      </w:pPr>
+      <w:r>
+        <w:rPr>
+          <w:rFonts w:hint="eastAsia"/>
+          <w:lang w:val="en-US" w:eastAsia="zh-CN"/>
+        </w:rPr>
+        <w:t>3.Windows 是一种________的名称，而 Access 是一种________的名称。</w:t>
+      </w:r>
+    </w:p>
+    <w:p>
+      <w:pPr>
+        <w:rPr>
+          <w:rFonts w:hint="eastAsia"/>
+          <w:lang w:val="en-US" w:eastAsia="zh-CN"/>
+        </w:rPr>
+      </w:pPr>
+      <w:r>
+        <w:rPr>
+          <w:rFonts w:hint="eastAsia"/>
+          <w:lang w:val="en-US" w:eastAsia="zh-CN"/>
+        </w:rPr>
+        <w:t>A.数据库管理系统，操作系统</w:t>
+      </w:r>
+    </w:p>
+    <w:p>
+      <w:pPr>
+        <w:rPr>
+          <w:rFonts w:hint="eastAsia"/>
+          <w:lang w:val="en-US" w:eastAsia="zh-CN"/>
+        </w:rPr>
+      </w:pPr>
+      <w:r>
+        <w:rPr>
+          <w:rFonts w:hint="eastAsia"/>
+          <w:lang w:val="en-US" w:eastAsia="zh-CN"/>
+        </w:rPr>
+        <w:t>B.操作系统，应用软件</w:t>
+      </w:r>
+    </w:p>
+    <w:p>
+      <w:pPr>
+        <w:rPr>
+          <w:rFonts w:hint="eastAsia"/>
+          <w:lang w:val="en-US" w:eastAsia="zh-CN"/>
+        </w:rPr>
+      </w:pPr>
+      <w:r>
+        <w:rPr>
+          <w:rFonts w:hint="eastAsia"/>
+          <w:lang w:val="en-US" w:eastAsia="zh-CN"/>
+        </w:rPr>
+        <w:t>C.操作系统，DBMA</w:t>
+      </w:r>
+    </w:p>
+    <w:p>
+      <w:pPr>
+        <w:rPr>
+          <w:rFonts w:hint="eastAsia"/>
+          <w:lang w:val="en-US" w:eastAsia="zh-CN"/>
+        </w:rPr>
+      </w:pPr>
+      <w:r>
+        <w:rPr>
+          <w:rFonts w:hint="eastAsia"/>
+          <w:lang w:val="en-US" w:eastAsia="zh-CN"/>
+        </w:rPr>
+        <w:t>D.应用软件，操作系统</w:t>
+      </w:r>
+    </w:p>
+    <w:p>
+      <w:pPr>
+        <w:rPr>
+          <w:rFonts w:hint="eastAsia"/>
+          <w:lang w:val="en-US" w:eastAsia="zh-CN"/>
+        </w:rPr>
+      </w:pPr>
+      <w:r>
+        <w:rPr>
+          <w:rFonts w:hint="eastAsia"/>
+          <w:lang w:val="en-US" w:eastAsia="zh-CN"/>
+        </w:rPr>
+        <w:t>答案 B</w:t>
+      </w:r>
+    </w:p>
+    <w:p>
+      <w:pPr>
+        <w:rPr>
+          <w:rFonts w:hint="eastAsia"/>
+          <w:lang w:val="en-US" w:eastAsia="zh-CN"/>
+        </w:rPr>
+      </w:pPr>
+      <w:r>
+        <w:rPr>
+          <w:rFonts w:hint="eastAsia"/>
+          <w:lang w:val="en-US" w:eastAsia="zh-CN"/>
+        </w:rPr>
+        <w:t>4.在员工数据库中某一个________代表这个员工的全部信息，________作为主关键字。</w:t>
+      </w:r>
+    </w:p>
+    <w:p>
+      <w:pPr>
+        <w:rPr>
+          <w:rFonts w:hint="eastAsia"/>
+          <w:lang w:val="en-US" w:eastAsia="zh-CN"/>
+        </w:rPr>
+      </w:pPr>
+      <w:r>
+        <w:rPr>
+          <w:rFonts w:hint="eastAsia"/>
+          <w:lang w:val="en-US" w:eastAsia="zh-CN"/>
+        </w:rPr>
+        <w:t>A.记录、姓名</w:t>
+      </w:r>
+    </w:p>
+    <w:p>
+      <w:pPr>
+        <w:rPr>
+          <w:rFonts w:hint="eastAsia"/>
+          <w:lang w:val="en-US" w:eastAsia="zh-CN"/>
+        </w:rPr>
+      </w:pPr>
+      <w:r>
+        <w:rPr>
+          <w:rFonts w:hint="eastAsia"/>
+          <w:lang w:val="en-US" w:eastAsia="zh-CN"/>
+        </w:rPr>
+        <w:t>B.数据项、姓名</w:t>
+      </w:r>
+    </w:p>
+    <w:p>
+      <w:pPr>
+        <w:rPr>
+          <w:rFonts w:hint="eastAsia"/>
+          <w:lang w:val="en-US" w:eastAsia="zh-CN"/>
+        </w:rPr>
+      </w:pPr>
+      <w:r>
+        <w:rPr>
+          <w:rFonts w:hint="eastAsia"/>
+          <w:lang w:val="en-US" w:eastAsia="zh-CN"/>
+        </w:rPr>
+        <w:t>C.文件、职工号</w:t>
+      </w:r>
+    </w:p>
+    <w:p>
+      <w:pPr>
+        <w:rPr>
+          <w:rFonts w:hint="eastAsia"/>
+          <w:lang w:val="en-US" w:eastAsia="zh-CN"/>
+        </w:rPr>
+      </w:pPr>
+      <w:r>
+        <w:rPr>
+          <w:rFonts w:hint="eastAsia"/>
+          <w:lang w:val="en-US" w:eastAsia="zh-CN"/>
+        </w:rPr>
+        <w:t>D.记录、职工号</w:t>
+      </w:r>
+    </w:p>
+    <w:p>
+      <w:pPr>
+        <w:rPr>
+          <w:rFonts w:hint="eastAsia"/>
+          <w:lang w:val="en-US" w:eastAsia="zh-CN"/>
+        </w:rPr>
+      </w:pPr>
+      <w:r>
+        <w:rPr>
+          <w:rFonts w:hint="eastAsia"/>
+          <w:lang w:val="en-US" w:eastAsia="zh-CN"/>
+        </w:rPr>
+        <w:t>答案 D</w:t>
+      </w:r>
+    </w:p>
+    <w:p>
+      <w:pPr>
+        <w:rPr>
+          <w:rFonts w:hint="eastAsia"/>
+          <w:lang w:val="en-US" w:eastAsia="zh-CN"/>
+        </w:rPr>
+      </w:pPr>
+      <w:r>
+        <w:rPr>
+          <w:rFonts w:hint="eastAsia"/>
+          <w:lang w:val="en-US" w:eastAsia="zh-CN"/>
+        </w:rPr>
+        <w:t xml:space="preserve">5.有益和有害信息都可以在互联网上迅速扩散， 体现的是信息的________;而数据库中的数据可以被各种应用程序所调用体现的是信息的 ________。 </w:t>
+      </w:r>
+    </w:p>
+    <w:p>
+      <w:pPr>
+        <w:rPr>
+          <w:rFonts w:hint="eastAsia"/>
+          <w:lang w:val="en-US" w:eastAsia="zh-CN"/>
+        </w:rPr>
+      </w:pPr>
+      <w:r>
+        <w:rPr>
+          <w:rFonts w:hint="eastAsia"/>
+          <w:lang w:val="en-US" w:eastAsia="zh-CN"/>
+        </w:rPr>
+        <w:t>A.可传递性、可共享性</w:t>
+      </w:r>
+    </w:p>
+    <w:p>
+      <w:pPr>
+        <w:rPr>
+          <w:rFonts w:hint="eastAsia"/>
+          <w:lang w:val="en-US" w:eastAsia="zh-CN"/>
+        </w:rPr>
+      </w:pPr>
+      <w:r>
+        <w:rPr>
+          <w:rFonts w:hint="eastAsia"/>
+          <w:lang w:val="en-US" w:eastAsia="zh-CN"/>
+        </w:rPr>
+        <w:t>B.可扩散性、增值性</w:t>
+      </w:r>
+    </w:p>
+    <w:p>
+      <w:pPr>
+        <w:rPr>
+          <w:rFonts w:hint="eastAsia"/>
+          <w:lang w:val="en-US" w:eastAsia="zh-CN"/>
+        </w:rPr>
+      </w:pPr>
+      <w:r>
+        <w:rPr>
+          <w:rFonts w:hint="eastAsia"/>
+          <w:lang w:val="en-US" w:eastAsia="zh-CN"/>
+        </w:rPr>
+        <w:t>C.可存储性、可共享性</w:t>
+      </w:r>
+    </w:p>
+    <w:p>
+      <w:pPr>
+        <w:rPr>
+          <w:rFonts w:hint="eastAsia"/>
+          <w:lang w:val="en-US" w:eastAsia="zh-CN"/>
+        </w:rPr>
+      </w:pPr>
+      <w:r>
+        <w:rPr>
+          <w:rFonts w:hint="eastAsia"/>
+          <w:lang w:val="en-US" w:eastAsia="zh-CN"/>
+        </w:rPr>
+        <w:t>D.增值性、可传输性</w:t>
+      </w:r>
+    </w:p>
+    <w:p>
+      <w:pPr>
+        <w:rPr>
+          <w:rFonts w:hint="eastAsia"/>
+          <w:lang w:val="en-US" w:eastAsia="zh-CN"/>
+        </w:rPr>
+      </w:pPr>
+      <w:r>
+        <w:rPr>
+          <w:rFonts w:hint="eastAsia"/>
+          <w:lang w:val="en-US" w:eastAsia="zh-CN"/>
+        </w:rPr>
+        <w:t>答案 A</w:t>
+      </w:r>
       <w:bookmarkStart w:id="0" w:name="_GoBack"/>
       <w:bookmarkEnd w:id="0"/>
-    </w:p>
-    <w:p/>
-    <w:p>
-      <w:pPr>
-        <w:rPr>
-          <w:rFonts w:hint="eastAsia"/>
-          <w:lang w:val="en-US" w:eastAsia="zh-CN"/>
-        </w:rPr>
-      </w:pPr>
     </w:p>
     <w:sectPr>
       <w:pgSz w:w="11906" w:h="16838"/>
